--- a/raw/Hindukush data/Features/PH02a-DentalAffricates.docx
+++ b/raw/Hindukush data/Features/PH02a-DentalAffricates.docx
@@ -8,8 +8,6 @@
           <w:lang w:val="is-IS"/>
         </w:rPr>
       </w:pPr>
-      <w:bookmarkStart w:id="0" w:name="_GoBack"/>
-      <w:bookmarkEnd w:id="0"/>
       <w:r>
         <w:rPr>
           <w:lang w:val="is-IS"/>
@@ -28,13 +26,11 @@
         <w:spacing w:after="150" w:line="240" w:lineRule="auto"/>
         <w:rPr>
           <w:rFonts w:ascii="Times New Roman" w:eastAsia="Times New Roman" w:hAnsi="Times New Roman" w:cs="Times New Roman"/>
-          <w:lang/>
         </w:rPr>
       </w:pPr>
       <w:r>
         <w:rPr>
           <w:rFonts w:ascii="Times New Roman" w:eastAsia="Times New Roman" w:hAnsi="Times New Roman" w:cs="Times New Roman"/>
-          <w:lang/>
         </w:rPr>
         <w:t>The use of dental affricates contrasting with affricates with other places of articulation as well as with other dental sounds was investigated. The inventory of Iranian Wakhi of Pakistan contains a voiced dental affricate, as well as a palatal (or alveolo-palatal) affricate, a voiced dental fricative and a voiced interdental fricative, as shown in (1).</w:t>
       </w:r>
@@ -44,80 +40,491 @@
         <w:spacing w:after="150" w:line="240" w:lineRule="auto"/>
         <w:rPr>
           <w:rFonts w:ascii="Times New Roman" w:eastAsia="Times New Roman" w:hAnsi="Times New Roman" w:cs="Times New Roman"/>
-          <w:lang/>
         </w:rPr>
       </w:pPr>
       <w:r>
         <w:rPr>
           <w:rFonts w:ascii="Times New Roman" w:eastAsia="Times New Roman" w:hAnsi="Times New Roman" w:cs="Times New Roman"/>
-          <w:lang/>
         </w:rPr>
-        <w:t>(1) Wakhi, Pakistan [wbl(p)] (Iranian)</w:t>
+        <w:t xml:space="preserve">(1) </w:t>
+      </w:r>
+      <w:proofErr w:type="spellStart"/>
+      <w:r>
+        <w:rPr>
+          <w:rFonts w:ascii="Times New Roman" w:eastAsia="Times New Roman" w:hAnsi="Times New Roman" w:cs="Times New Roman"/>
+        </w:rPr>
+        <w:t>Wakhi</w:t>
+      </w:r>
+      <w:proofErr w:type="spellEnd"/>
+      <w:r>
+        <w:rPr>
+          <w:rFonts w:ascii="Times New Roman" w:eastAsia="Times New Roman" w:hAnsi="Times New Roman" w:cs="Times New Roman"/>
+        </w:rPr>
+        <w:t>, Pakistan [</w:t>
+      </w:r>
+      <w:proofErr w:type="spellStart"/>
+      <w:r>
+        <w:rPr>
+          <w:rFonts w:ascii="Times New Roman" w:eastAsia="Times New Roman" w:hAnsi="Times New Roman" w:cs="Times New Roman"/>
+        </w:rPr>
+        <w:t>wbl</w:t>
+      </w:r>
+      <w:proofErr w:type="spellEnd"/>
+      <w:r>
+        <w:rPr>
+          <w:rFonts w:ascii="Times New Roman" w:eastAsia="Times New Roman" w:hAnsi="Times New Roman" w:cs="Times New Roman"/>
+        </w:rPr>
+        <w:t>(p)] (Iranian)</w:t>
       </w:r>
     </w:p>
+    <w:tbl>
+      <w:tblPr>
+        <w:tblW w:w="0" w:type="auto"/>
+        <w:tblLook w:val="04A0" w:firstRow="1" w:lastRow="0" w:firstColumn="1" w:lastColumn="0" w:noHBand="0" w:noVBand="1"/>
+      </w:tblPr>
+      <w:tblGrid>
+        <w:gridCol w:w="381"/>
+        <w:gridCol w:w="1037"/>
+        <w:gridCol w:w="5252"/>
+      </w:tblGrid>
+      <w:tr>
+        <w:trPr>
+          <w:trHeight w:val="227"/>
+        </w:trPr>
+        <w:tc>
+          <w:tcPr>
+            <w:tcW w:w="0" w:type="auto"/>
+            <w:vAlign w:val="center"/>
+          </w:tcPr>
+          <w:p>
+            <w:pPr>
+              <w:pStyle w:val="InterlinExamplePalula"/>
+              <w:tabs>
+                <w:tab w:val="clear" w:pos="454"/>
+              </w:tabs>
+              <w:spacing w:before="100" w:beforeAutospacing="1" w:after="100" w:afterAutospacing="1" w:line="240" w:lineRule="auto"/>
+              <w:rPr>
+                <w:rFonts w:ascii="Doulos SIL" w:hAnsi="Doulos SIL" w:cs="Doulos SIL"/>
+              </w:rPr>
+            </w:pPr>
+            <w:r>
+              <w:rPr>
+                <w:i w:val="0"/>
+                <w:iCs/>
+              </w:rPr>
+              <w:t>a</w:t>
+            </w:r>
+            <w:r>
+              <w:rPr>
+                <w:i w:val="0"/>
+                <w:iCs/>
+              </w:rPr>
+              <w:t>.</w:t>
+            </w:r>
+          </w:p>
+        </w:tc>
+        <w:tc>
+          <w:tcPr>
+            <w:tcW w:w="1037" w:type="dxa"/>
+            <w:shd w:val="clear" w:color="auto" w:fill="auto"/>
+            <w:vAlign w:val="center"/>
+          </w:tcPr>
+          <w:p>
+            <w:pPr>
+              <w:pStyle w:val="InterlinExamplePalula"/>
+              <w:tabs>
+                <w:tab w:val="clear" w:pos="454"/>
+              </w:tabs>
+              <w:spacing w:before="100" w:beforeAutospacing="1" w:after="100" w:afterAutospacing="1" w:line="240" w:lineRule="auto"/>
+              <w:rPr>
+                <w:i w:val="0"/>
+                <w:iCs/>
+                <w:lang w:val="is-IS" w:bidi="ur-PK"/>
+              </w:rPr>
+            </w:pPr>
+            <w:r>
+              <w:rPr>
+                <w:i w:val="0"/>
+                <w:iCs/>
+              </w:rPr>
+              <w:t>/</w:t>
+            </w:r>
+            <w:proofErr w:type="spellStart"/>
+            <w:r>
+              <w:rPr>
+                <w:i w:val="0"/>
+                <w:iCs/>
+              </w:rPr>
+              <w:t>dzaq</w:t>
+            </w:r>
+            <w:proofErr w:type="spellEnd"/>
+            <w:r>
+              <w:rPr>
+                <w:i w:val="0"/>
+                <w:iCs/>
+              </w:rPr>
+              <w:t>/</w:t>
+            </w:r>
+          </w:p>
+        </w:tc>
+        <w:tc>
+          <w:tcPr>
+            <w:tcW w:w="5252" w:type="dxa"/>
+            <w:shd w:val="clear" w:color="auto" w:fill="auto"/>
+            <w:vAlign w:val="center"/>
+          </w:tcPr>
+          <w:p>
+            <w:pPr>
+              <w:pStyle w:val="InterlinExamplePalula"/>
+              <w:tabs>
+                <w:tab w:val="clear" w:pos="454"/>
+              </w:tabs>
+              <w:spacing w:before="100" w:beforeAutospacing="1" w:after="100" w:afterAutospacing="1" w:line="240" w:lineRule="auto"/>
+              <w:rPr>
+                <w:i w:val="0"/>
+                <w:iCs/>
+                <w:lang w:val="en-US" w:bidi="ur-PK"/>
+              </w:rPr>
+            </w:pPr>
+            <w:r>
+              <w:rPr>
+                <w:i w:val="0"/>
+                <w:iCs/>
+              </w:rPr>
+              <w:t>‘small’ (WBLp-KinEK:010)</w:t>
+            </w:r>
+          </w:p>
+        </w:tc>
+      </w:tr>
+      <w:tr>
+        <w:trPr>
+          <w:trHeight w:val="227"/>
+        </w:trPr>
+        <w:tc>
+          <w:tcPr>
+            <w:tcW w:w="0" w:type="auto"/>
+            <w:vAlign w:val="center"/>
+          </w:tcPr>
+          <w:p>
+            <w:pPr>
+              <w:pStyle w:val="InterlinExamplePalula"/>
+              <w:tabs>
+                <w:tab w:val="clear" w:pos="454"/>
+              </w:tabs>
+              <w:spacing w:before="100" w:beforeAutospacing="1" w:after="100" w:afterAutospacing="1" w:line="240" w:lineRule="auto"/>
+              <w:rPr>
+                <w:rFonts w:ascii="Doulos SIL" w:hAnsi="Doulos SIL" w:cs="Doulos SIL"/>
+              </w:rPr>
+            </w:pPr>
+            <w:r>
+              <w:rPr>
+                <w:i w:val="0"/>
+                <w:iCs/>
+              </w:rPr>
+              <w:t>b</w:t>
+            </w:r>
+            <w:r>
+              <w:rPr>
+                <w:i w:val="0"/>
+                <w:iCs/>
+              </w:rPr>
+              <w:t>.</w:t>
+            </w:r>
+          </w:p>
+        </w:tc>
+        <w:tc>
+          <w:tcPr>
+            <w:tcW w:w="1037" w:type="dxa"/>
+            <w:shd w:val="clear" w:color="auto" w:fill="auto"/>
+            <w:vAlign w:val="center"/>
+          </w:tcPr>
+          <w:p>
+            <w:pPr>
+              <w:pStyle w:val="InterlinExamplePalula"/>
+              <w:tabs>
+                <w:tab w:val="clear" w:pos="454"/>
+              </w:tabs>
+              <w:spacing w:before="100" w:beforeAutospacing="1" w:after="100" w:afterAutospacing="1" w:line="240" w:lineRule="auto"/>
+              <w:rPr>
+                <w:i w:val="0"/>
+                <w:iCs/>
+                <w:lang w:val="is-IS" w:bidi="ur-PK"/>
+              </w:rPr>
+            </w:pPr>
+            <w:r>
+              <w:rPr>
+                <w:i w:val="0"/>
+                <w:iCs/>
+              </w:rPr>
+              <w:t>/</w:t>
+            </w:r>
+            <w:proofErr w:type="spellStart"/>
+            <w:r>
+              <w:rPr>
+                <w:i w:val="0"/>
+                <w:iCs/>
+              </w:rPr>
+              <w:t>dʑɨmat</w:t>
+            </w:r>
+            <w:proofErr w:type="spellEnd"/>
+            <w:r>
+              <w:rPr>
+                <w:i w:val="0"/>
+                <w:iCs/>
+              </w:rPr>
+              <w:t>/</w:t>
+            </w:r>
+          </w:p>
+        </w:tc>
+        <w:tc>
+          <w:tcPr>
+            <w:tcW w:w="5252" w:type="dxa"/>
+            <w:shd w:val="clear" w:color="auto" w:fill="auto"/>
+            <w:vAlign w:val="center"/>
+          </w:tcPr>
+          <w:p>
+            <w:pPr>
+              <w:pStyle w:val="InterlinExamplePalula"/>
+              <w:tabs>
+                <w:tab w:val="clear" w:pos="454"/>
+              </w:tabs>
+              <w:spacing w:before="100" w:beforeAutospacing="1" w:after="100" w:afterAutospacing="1" w:line="240" w:lineRule="auto"/>
+              <w:rPr>
+                <w:i w:val="0"/>
+                <w:iCs/>
+                <w:lang w:val="en-US" w:bidi="ur-PK"/>
+              </w:rPr>
+            </w:pPr>
+            <w:r>
+              <w:rPr>
+                <w:i w:val="0"/>
+                <w:iCs/>
+              </w:rPr>
+              <w:t>‘wife’ (WBLp-KinSA:038)</w:t>
+            </w:r>
+          </w:p>
+        </w:tc>
+      </w:tr>
+      <w:tr>
+        <w:trPr>
+          <w:trHeight w:val="227"/>
+        </w:trPr>
+        <w:tc>
+          <w:tcPr>
+            <w:tcW w:w="0" w:type="auto"/>
+            <w:vAlign w:val="center"/>
+          </w:tcPr>
+          <w:p>
+            <w:pPr>
+              <w:pStyle w:val="InterlinExamplePalula"/>
+              <w:tabs>
+                <w:tab w:val="clear" w:pos="454"/>
+              </w:tabs>
+              <w:spacing w:before="100" w:beforeAutospacing="1" w:after="100" w:afterAutospacing="1" w:line="240" w:lineRule="auto"/>
+              <w:rPr>
+                <w:rFonts w:ascii="Doulos SIL" w:hAnsi="Doulos SIL" w:cs="Doulos SIL"/>
+              </w:rPr>
+            </w:pPr>
+            <w:r>
+              <w:rPr>
+                <w:i w:val="0"/>
+                <w:iCs/>
+              </w:rPr>
+              <w:t>c</w:t>
+            </w:r>
+            <w:r>
+              <w:rPr>
+                <w:i w:val="0"/>
+                <w:iCs/>
+              </w:rPr>
+              <w:t>.</w:t>
+            </w:r>
+          </w:p>
+        </w:tc>
+        <w:tc>
+          <w:tcPr>
+            <w:tcW w:w="1037" w:type="dxa"/>
+            <w:shd w:val="clear" w:color="auto" w:fill="auto"/>
+            <w:vAlign w:val="center"/>
+          </w:tcPr>
+          <w:p>
+            <w:pPr>
+              <w:pStyle w:val="InterlinExamplePalula"/>
+              <w:tabs>
+                <w:tab w:val="clear" w:pos="454"/>
+              </w:tabs>
+              <w:spacing w:before="100" w:beforeAutospacing="1" w:after="100" w:afterAutospacing="1" w:line="240" w:lineRule="auto"/>
+              <w:rPr>
+                <w:i w:val="0"/>
+                <w:iCs/>
+                <w:lang w:val="is-IS" w:bidi="ur-PK"/>
+              </w:rPr>
+            </w:pPr>
+            <w:r>
+              <w:rPr>
+                <w:i w:val="0"/>
+                <w:iCs/>
+              </w:rPr>
+              <w:t>/</w:t>
+            </w:r>
+            <w:proofErr w:type="spellStart"/>
+            <w:r>
+              <w:rPr>
+                <w:i w:val="0"/>
+                <w:iCs/>
+              </w:rPr>
+              <w:t>zik</w:t>
+            </w:r>
+            <w:proofErr w:type="spellEnd"/>
+            <w:r>
+              <w:rPr>
+                <w:i w:val="0"/>
+                <w:iCs/>
+              </w:rPr>
+              <w:t>/</w:t>
+            </w:r>
+          </w:p>
+        </w:tc>
+        <w:tc>
+          <w:tcPr>
+            <w:tcW w:w="5252" w:type="dxa"/>
+            <w:shd w:val="clear" w:color="auto" w:fill="auto"/>
+            <w:vAlign w:val="center"/>
+          </w:tcPr>
+          <w:p>
+            <w:pPr>
+              <w:pStyle w:val="InterlinExamplePalula"/>
+              <w:tabs>
+                <w:tab w:val="clear" w:pos="454"/>
+              </w:tabs>
+              <w:spacing w:before="100" w:beforeAutospacing="1" w:after="100" w:afterAutospacing="1" w:line="240" w:lineRule="auto"/>
+              <w:rPr>
+                <w:i w:val="0"/>
+                <w:iCs/>
+                <w:lang w:val="en-US" w:bidi="ur-PK"/>
+              </w:rPr>
+            </w:pPr>
+            <w:r>
+              <w:rPr>
+                <w:i w:val="0"/>
+                <w:iCs/>
+              </w:rPr>
+              <w:t>‘tongue’ (WBLp-40listEK:034)</w:t>
+            </w:r>
+          </w:p>
+        </w:tc>
+      </w:tr>
+      <w:tr>
+        <w:trPr>
+          <w:trHeight w:val="227"/>
+        </w:trPr>
+        <w:tc>
+          <w:tcPr>
+            <w:tcW w:w="0" w:type="auto"/>
+            <w:vAlign w:val="center"/>
+          </w:tcPr>
+          <w:p>
+            <w:pPr>
+              <w:pStyle w:val="InterlinExamplePalula"/>
+              <w:tabs>
+                <w:tab w:val="clear" w:pos="454"/>
+              </w:tabs>
+              <w:spacing w:before="100" w:beforeAutospacing="1" w:after="100" w:afterAutospacing="1" w:line="240" w:lineRule="auto"/>
+              <w:rPr>
+                <w:i w:val="0"/>
+                <w:iCs/>
+              </w:rPr>
+            </w:pPr>
+            <w:r>
+              <w:rPr>
+                <w:i w:val="0"/>
+                <w:iCs/>
+              </w:rPr>
+              <w:t>d.</w:t>
+            </w:r>
+          </w:p>
+        </w:tc>
+        <w:tc>
+          <w:tcPr>
+            <w:tcW w:w="1037" w:type="dxa"/>
+            <w:shd w:val="clear" w:color="auto" w:fill="auto"/>
+            <w:vAlign w:val="center"/>
+          </w:tcPr>
+          <w:p>
+            <w:pPr>
+              <w:pStyle w:val="InterlinExamplePalula"/>
+              <w:tabs>
+                <w:tab w:val="clear" w:pos="454"/>
+              </w:tabs>
+              <w:spacing w:before="100" w:beforeAutospacing="1" w:after="100" w:afterAutospacing="1" w:line="240" w:lineRule="auto"/>
+              <w:rPr>
+                <w:i w:val="0"/>
+                <w:iCs/>
+                <w:lang w:val="is-IS" w:bidi="ur-PK"/>
+              </w:rPr>
+            </w:pPr>
+            <w:r>
+              <w:rPr>
+                <w:i w:val="0"/>
+                <w:iCs/>
+              </w:rPr>
+              <w:t>/</w:t>
+            </w:r>
+            <w:proofErr w:type="spellStart"/>
+            <w:r>
+              <w:rPr>
+                <w:i w:val="0"/>
+                <w:iCs/>
+              </w:rPr>
+              <w:t>ðas</w:t>
+            </w:r>
+            <w:proofErr w:type="spellEnd"/>
+            <w:r>
+              <w:rPr>
+                <w:i w:val="0"/>
+                <w:iCs/>
+              </w:rPr>
+              <w:t>/</w:t>
+            </w:r>
+          </w:p>
+        </w:tc>
+        <w:tc>
+          <w:tcPr>
+            <w:tcW w:w="5252" w:type="dxa"/>
+            <w:shd w:val="clear" w:color="auto" w:fill="auto"/>
+            <w:vAlign w:val="center"/>
+          </w:tcPr>
+          <w:p>
+            <w:pPr>
+              <w:pStyle w:val="InterlinExamplePalula"/>
+              <w:tabs>
+                <w:tab w:val="clear" w:pos="454"/>
+              </w:tabs>
+              <w:spacing w:before="100" w:beforeAutospacing="1" w:after="100" w:afterAutospacing="1" w:line="240" w:lineRule="auto"/>
+              <w:rPr>
+                <w:i w:val="0"/>
+                <w:iCs/>
+                <w:lang w:val="en-US" w:bidi="ur-PK"/>
+              </w:rPr>
+            </w:pPr>
+            <w:r>
+              <w:rPr>
+                <w:i w:val="0"/>
+                <w:iCs/>
+              </w:rPr>
+              <w:t>‘ten’ (WBLp-NumEK:010)</w:t>
+            </w:r>
+          </w:p>
+        </w:tc>
+      </w:tr>
+    </w:tbl>
     <w:p>
       <w:pPr>
         <w:spacing w:after="150" w:line="240" w:lineRule="auto"/>
         <w:rPr>
           <w:rFonts w:ascii="Times New Roman" w:eastAsia="Times New Roman" w:hAnsi="Times New Roman" w:cs="Times New Roman"/>
-          <w:lang/>
         </w:rPr>
       </w:pPr>
-      <w:r>
-        <w:rPr>
-          <w:rFonts w:ascii="Times New Roman" w:eastAsia="Times New Roman" w:hAnsi="Times New Roman" w:cs="Times New Roman"/>
-          <w:lang/>
-        </w:rPr>
-        <w:t>a. /dzaq/ ‘small’ (WBLp-KinEK:010)</w:t>
-      </w:r>
-    </w:p>
-    <w:p>
-      <w:pPr>
-        <w:spacing w:after="150" w:line="240" w:lineRule="auto"/>
-        <w:rPr>
-          <w:rFonts w:ascii="Times New Roman" w:eastAsia="Times New Roman" w:hAnsi="Times New Roman" w:cs="Times New Roman"/>
-          <w:lang/>
-        </w:rPr>
-      </w:pPr>
-      <w:r>
-        <w:rPr>
-          <w:rFonts w:ascii="Times New Roman" w:eastAsia="Times New Roman" w:hAnsi="Times New Roman" w:cs="Times New Roman"/>
-          <w:lang/>
-        </w:rPr>
-        <w:t>b. /dʑɨmat/ ‘wife’ (WBLp-KinSA:038)</w:t>
-      </w:r>
-    </w:p>
-    <w:p>
-      <w:pPr>
-        <w:spacing w:after="150" w:line="240" w:lineRule="auto"/>
-        <w:rPr>
-          <w:rFonts w:ascii="Times New Roman" w:eastAsia="Times New Roman" w:hAnsi="Times New Roman" w:cs="Times New Roman"/>
-          <w:lang/>
-        </w:rPr>
-      </w:pPr>
-      <w:r>
-        <w:rPr>
-          <w:rFonts w:ascii="Times New Roman" w:eastAsia="Times New Roman" w:hAnsi="Times New Roman" w:cs="Times New Roman"/>
-          <w:lang/>
-        </w:rPr>
-        <w:t>c. /zik/ ‘tongue’ (WBLp-40listEK:034)</w:t>
-      </w:r>
-    </w:p>
-    <w:p>
-      <w:pPr>
-        <w:spacing w:after="150" w:line="240" w:lineRule="auto"/>
-        <w:rPr>
-          <w:rFonts w:ascii="Times New Roman" w:eastAsia="Times New Roman" w:hAnsi="Times New Roman" w:cs="Times New Roman"/>
-          <w:lang/>
-        </w:rPr>
-      </w:pPr>
-      <w:r>
-        <w:rPr>
-          <w:rFonts w:ascii="Times New Roman" w:eastAsia="Times New Roman" w:hAnsi="Times New Roman" w:cs="Times New Roman"/>
-          <w:lang/>
-        </w:rPr>
-        <w:t>d. /ðas/ ‘ten’ (WBLp-NumEK:010)</w:t>
-      </w:r>
     </w:p>
     <w:p>
       <w:pPr>
@@ -126,13 +533,117 @@
           <w:lang w:val="is-IS"/>
         </w:rPr>
       </w:pPr>
+      <w:bookmarkStart w:id="0" w:name="_GoBack"/>
+      <w:bookmarkEnd w:id="0"/>
       <w:r>
         <w:rPr>
           <w:rFonts w:ascii="Times New Roman" w:eastAsia="Times New Roman" w:hAnsi="Times New Roman" w:cs="Times New Roman"/>
-          <w:lang/>
         </w:rPr>
-        <w:br/>
-        <w:t>The presence of dental affricates is a strongly areal features, present in as many as 47 or the sample languages. The feature is present in languages across five of the phylogenetic groupings, while absent in both of the Turkic sample languages.</w:t>
+        <w:t xml:space="preserve">The presence of dental affricates is a </w:t>
+      </w:r>
+      <w:proofErr w:type="spellStart"/>
+      <w:r>
+        <w:rPr>
+          <w:rFonts w:ascii="Times New Roman" w:eastAsia="Times New Roman" w:hAnsi="Times New Roman" w:cs="Times New Roman"/>
+        </w:rPr>
+        <w:t>strongly</w:t>
+      </w:r>
+      <w:proofErr w:type="spellEnd"/>
+      <w:r>
+        <w:rPr>
+          <w:rFonts w:ascii="Times New Roman" w:eastAsia="Times New Roman" w:hAnsi="Times New Roman" w:cs="Times New Roman"/>
+        </w:rPr>
+        <w:t xml:space="preserve"> areal features, </w:t>
+      </w:r>
+      <w:r>
+        <w:rPr>
+          <w:rFonts w:ascii="Times New Roman" w:eastAsia="Times New Roman" w:hAnsi="Times New Roman" w:cs="Times New Roman"/>
+        </w:rPr>
+        <w:t xml:space="preserve">absent </w:t>
+      </w:r>
+      <w:proofErr w:type="spellStart"/>
+      <w:r>
+        <w:rPr>
+          <w:rFonts w:ascii="Times New Roman" w:eastAsia="Times New Roman" w:hAnsi="Times New Roman" w:cs="Times New Roman"/>
+        </w:rPr>
+        <w:t>only</w:t>
+      </w:r>
+      <w:proofErr w:type="spellEnd"/>
+      <w:r>
+        <w:rPr>
+          <w:rFonts w:ascii="Times New Roman" w:eastAsia="Times New Roman" w:hAnsi="Times New Roman" w:cs="Times New Roman"/>
+        </w:rPr>
+        <w:t xml:space="preserve"> in </w:t>
+      </w:r>
+      <w:proofErr w:type="spellStart"/>
+      <w:r>
+        <w:rPr>
+          <w:rFonts w:ascii="Times New Roman" w:eastAsia="Times New Roman" w:hAnsi="Times New Roman" w:cs="Times New Roman"/>
+        </w:rPr>
+        <w:t>about</w:t>
+      </w:r>
+      <w:proofErr w:type="spellEnd"/>
+      <w:r>
+        <w:rPr>
+          <w:rFonts w:ascii="Times New Roman" w:eastAsia="Times New Roman" w:hAnsi="Times New Roman" w:cs="Times New Roman"/>
+        </w:rPr>
+        <w:t xml:space="preserve"> a </w:t>
+      </w:r>
+      <w:proofErr w:type="spellStart"/>
+      <w:r>
+        <w:rPr>
+          <w:rFonts w:ascii="Times New Roman" w:eastAsia="Times New Roman" w:hAnsi="Times New Roman" w:cs="Times New Roman"/>
+        </w:rPr>
+        <w:t>fifth</w:t>
+      </w:r>
+      <w:proofErr w:type="spellEnd"/>
+      <w:r>
+        <w:rPr>
+          <w:rFonts w:ascii="Times New Roman" w:eastAsia="Times New Roman" w:hAnsi="Times New Roman" w:cs="Times New Roman"/>
+        </w:rPr>
+        <w:t xml:space="preserve"> </w:t>
+      </w:r>
+      <w:proofErr w:type="spellStart"/>
+      <w:r>
+        <w:rPr>
+          <w:rFonts w:ascii="Times New Roman" w:eastAsia="Times New Roman" w:hAnsi="Times New Roman" w:cs="Times New Roman"/>
+        </w:rPr>
+        <w:t>of</w:t>
+      </w:r>
+      <w:proofErr w:type="spellEnd"/>
+      <w:r>
+        <w:rPr>
+          <w:rFonts w:ascii="Times New Roman" w:eastAsia="Times New Roman" w:hAnsi="Times New Roman" w:cs="Times New Roman"/>
+        </w:rPr>
+        <w:t xml:space="preserve"> the </w:t>
+      </w:r>
+      <w:proofErr w:type="spellStart"/>
+      <w:r>
+        <w:rPr>
+          <w:rFonts w:ascii="Times New Roman" w:eastAsia="Times New Roman" w:hAnsi="Times New Roman" w:cs="Times New Roman"/>
+        </w:rPr>
+        <w:t>sample</w:t>
+      </w:r>
+      <w:proofErr w:type="spellEnd"/>
+      <w:r>
+        <w:rPr>
+          <w:rFonts w:ascii="Times New Roman" w:eastAsia="Times New Roman" w:hAnsi="Times New Roman" w:cs="Times New Roman"/>
+        </w:rPr>
+        <w:t xml:space="preserve"> </w:t>
+      </w:r>
+      <w:proofErr w:type="spellStart"/>
+      <w:r>
+        <w:rPr>
+          <w:rFonts w:ascii="Times New Roman" w:eastAsia="Times New Roman" w:hAnsi="Times New Roman" w:cs="Times New Roman"/>
+        </w:rPr>
+        <w:t>languages</w:t>
+      </w:r>
+      <w:proofErr w:type="spellEnd"/>
+      <w:r>
+        <w:rPr>
+          <w:rFonts w:ascii="Times New Roman" w:eastAsia="Times New Roman" w:hAnsi="Times New Roman" w:cs="Times New Roman"/>
+        </w:rPr>
+        <w:t>. The feature is present in languages across five of the phylogenetic groupings, while absent in both of the Turkic sample languages.</w:t>
       </w:r>
       <w:r>
         <w:rPr>
@@ -313,7 +824,14 @@
                 <w:sz w:val="22"/>
                 <w:szCs w:val="22"/>
               </w:rPr>
-              <w:t>47</w:t>
+              <w:t>4</w:t>
+            </w:r>
+            <w:r>
+              <w:rPr>
+                <w:sz w:val="22"/>
+                <w:szCs w:val="22"/>
+              </w:rPr>
+              <w:t>8</w:t>
             </w:r>
           </w:p>
         </w:tc>
@@ -343,7 +861,7 @@
                 <w:szCs w:val="22"/>
                 <w:lang w:val="en-GB"/>
               </w:rPr>
-              <w:t>79</w:t>
+              <w:t>81</w:t>
             </w:r>
           </w:p>
         </w:tc>
@@ -499,7 +1017,7 @@
                 <w:sz w:val="22"/>
                 <w:szCs w:val="22"/>
               </w:rPr>
-              <w:t>1</w:t>
+              <w:t>0</w:t>
             </w:r>
           </w:p>
         </w:tc>
@@ -529,7 +1047,7 @@
                 <w:szCs w:val="22"/>
                 <w:lang w:val="en-GB"/>
               </w:rPr>
-              <w:t>2</w:t>
+              <w:t>0</w:t>
             </w:r>
           </w:p>
         </w:tc>
@@ -1714,6 +2232,7 @@
     <w:lsdException w:name="HTML Sample" w:semiHidden="1" w:unhideWhenUsed="1"/>
     <w:lsdException w:name="HTML Typewriter" w:semiHidden="1" w:unhideWhenUsed="1"/>
     <w:lsdException w:name="HTML Variable" w:semiHidden="1" w:unhideWhenUsed="1"/>
+    <w:lsdException w:name="Normal Table" w:semiHidden="1" w:unhideWhenUsed="1"/>
     <w:lsdException w:name="annotation subject" w:semiHidden="1" w:unhideWhenUsed="1"/>
     <w:lsdException w:name="No List" w:semiHidden="1" w:unhideWhenUsed="1"/>
     <w:lsdException w:name="Outline List 1" w:semiHidden="1" w:unhideWhenUsed="1"/>
@@ -1757,8 +2276,10 @@
     <w:lsdException w:name="Table Elegant" w:semiHidden="1" w:unhideWhenUsed="1"/>
     <w:lsdException w:name="Table Professional" w:semiHidden="1" w:unhideWhenUsed="1"/>
     <w:lsdException w:name="Table Subtle 1" w:semiHidden="1" w:unhideWhenUsed="1"/>
+    <w:lsdException w:name="Table Subtle 2" w:semiHidden="1" w:unhideWhenUsed="1"/>
     <w:lsdException w:name="Table Web 1" w:semiHidden="1" w:unhideWhenUsed="1"/>
     <w:lsdException w:name="Table Web 2" w:semiHidden="1" w:unhideWhenUsed="1"/>
+    <w:lsdException w:name="Table Web 3" w:semiHidden="1" w:unhideWhenUsed="1"/>
     <w:lsdException w:name="Balloon Text" w:semiHidden="1" w:unhideWhenUsed="1"/>
     <w:lsdException w:name="Table Grid" w:uiPriority="59"/>
     <w:lsdException w:name="Table Theme" w:semiHidden="1" w:unhideWhenUsed="1"/>
@@ -3121,7 +3642,6 @@
       <w:rFonts w:ascii="Times New Roman" w:eastAsia="Times New Roman" w:hAnsi="Times New Roman" w:cs="Times New Roman"/>
       <w:sz w:val="24"/>
       <w:szCs w:val="24"/>
-      <w:lang/>
     </w:rPr>
   </w:style>
 </w:styles>

--- a/raw/Hindukush data/Features/PH02a-DentalAffricates.docx
+++ b/raw/Hindukush data/Features/PH02a-DentalAffricates.docx
@@ -74,7 +74,21 @@
         <w:rPr>
           <w:rFonts w:ascii="Times New Roman" w:eastAsia="Times New Roman" w:hAnsi="Times New Roman" w:cs="Times New Roman"/>
         </w:rPr>
-        <w:t>(p)] (Iranian)</w:t>
+        <w:t>(p)] (</w:t>
+      </w:r>
+      <w:proofErr w:type="spellStart"/>
+      <w:r>
+        <w:rPr>
+          <w:rFonts w:ascii="Times New Roman" w:eastAsia="Times New Roman" w:hAnsi="Times New Roman" w:cs="Times New Roman"/>
+        </w:rPr>
+        <w:t>Iranian</w:t>
+      </w:r>
+      <w:proofErr w:type="spellEnd"/>
+      <w:r>
+        <w:rPr>
+          <w:rFonts w:ascii="Times New Roman" w:eastAsia="Times New Roman" w:hAnsi="Times New Roman" w:cs="Times New Roman"/>
+        </w:rPr>
+        <w:t>)</w:t>
       </w:r>
     </w:p>
     <w:tbl>
@@ -264,7 +278,23 @@
                 <w:i w:val="0"/>
                 <w:iCs/>
               </w:rPr>
-              <w:t>dʑɨmat</w:t>
+              <w:t>d</w:t>
+            </w:r>
+            <w:r>
+              <w:rPr>
+                <w:i w:val="0"/>
+                <w:iCs/>
+              </w:rPr>
+              <w:t>ɕ</w:t>
+            </w:r>
+            <w:bookmarkStart w:id="0" w:name="_GoBack"/>
+            <w:bookmarkEnd w:id="0"/>
+            <w:r>
+              <w:rPr>
+                <w:i w:val="0"/>
+                <w:iCs/>
+              </w:rPr>
+              <w:t>ɨmat</w:t>
             </w:r>
             <w:proofErr w:type="spellEnd"/>
             <w:r>
@@ -533,13 +563,53 @@
           <w:lang w:val="is-IS"/>
         </w:rPr>
       </w:pPr>
-      <w:bookmarkStart w:id="0" w:name="_GoBack"/>
-      <w:bookmarkEnd w:id="0"/>
       <w:r>
         <w:rPr>
           <w:rFonts w:ascii="Times New Roman" w:eastAsia="Times New Roman" w:hAnsi="Times New Roman" w:cs="Times New Roman"/>
         </w:rPr>
-        <w:t xml:space="preserve">The presence of dental affricates is a </w:t>
+        <w:t xml:space="preserve">The </w:t>
+      </w:r>
+      <w:proofErr w:type="spellStart"/>
+      <w:r>
+        <w:rPr>
+          <w:rFonts w:ascii="Times New Roman" w:eastAsia="Times New Roman" w:hAnsi="Times New Roman" w:cs="Times New Roman"/>
+        </w:rPr>
+        <w:t>presence</w:t>
+      </w:r>
+      <w:proofErr w:type="spellEnd"/>
+      <w:r>
+        <w:rPr>
+          <w:rFonts w:ascii="Times New Roman" w:eastAsia="Times New Roman" w:hAnsi="Times New Roman" w:cs="Times New Roman"/>
+        </w:rPr>
+        <w:t xml:space="preserve"> </w:t>
+      </w:r>
+      <w:proofErr w:type="spellStart"/>
+      <w:r>
+        <w:rPr>
+          <w:rFonts w:ascii="Times New Roman" w:eastAsia="Times New Roman" w:hAnsi="Times New Roman" w:cs="Times New Roman"/>
+        </w:rPr>
+        <w:t>of</w:t>
+      </w:r>
+      <w:proofErr w:type="spellEnd"/>
+      <w:r>
+        <w:rPr>
+          <w:rFonts w:ascii="Times New Roman" w:eastAsia="Times New Roman" w:hAnsi="Times New Roman" w:cs="Times New Roman"/>
+        </w:rPr>
+        <w:t xml:space="preserve"> dental </w:t>
+      </w:r>
+      <w:proofErr w:type="spellStart"/>
+      <w:r>
+        <w:rPr>
+          <w:rFonts w:ascii="Times New Roman" w:eastAsia="Times New Roman" w:hAnsi="Times New Roman" w:cs="Times New Roman"/>
+        </w:rPr>
+        <w:t>affricates</w:t>
+      </w:r>
+      <w:proofErr w:type="spellEnd"/>
+      <w:r>
+        <w:rPr>
+          <w:rFonts w:ascii="Times New Roman" w:eastAsia="Times New Roman" w:hAnsi="Times New Roman" w:cs="Times New Roman"/>
+        </w:rPr>
+        <w:t xml:space="preserve"> is a </w:t>
       </w:r>
       <w:proofErr w:type="spellStart"/>
       <w:r>

--- a/raw/Hindukush data/Features/PH02a-DentalAffricates.docx
+++ b/raw/Hindukush data/Features/PH02a-DentalAffricates.docx
@@ -32,7 +32,21 @@
         <w:rPr>
           <w:rFonts w:ascii="Times New Roman" w:eastAsia="Times New Roman" w:hAnsi="Times New Roman" w:cs="Times New Roman"/>
         </w:rPr>
-        <w:t>The use of dental affricates contrasting with affricates with other places of articulation as well as with other dental sounds was investigated. The inventory of Iranian Wakhi of Pakistan contains a voiced dental affricate, as well as a palatal (or alveolo-palatal) affricate, a voiced dental fricative and a voiced interdental fricative, as shown in (1).</w:t>
+        <w:t xml:space="preserve">The use of dental affricates contrasting with affricates with other places of articulation as well as with other dental sounds was investigated. The inventory of </w:t>
+      </w:r>
+      <w:proofErr w:type="spellStart"/>
+      <w:r>
+        <w:rPr>
+          <w:rFonts w:ascii="Times New Roman" w:eastAsia="Times New Roman" w:hAnsi="Times New Roman" w:cs="Times New Roman"/>
+        </w:rPr>
+        <w:t>Wakhi</w:t>
+      </w:r>
+      <w:proofErr w:type="spellEnd"/>
+      <w:r>
+        <w:rPr>
+          <w:rFonts w:ascii="Times New Roman" w:eastAsia="Times New Roman" w:hAnsi="Times New Roman" w:cs="Times New Roman"/>
+        </w:rPr>
+        <w:t xml:space="preserve"> of Pakistan contains a voiced dental affricate, as well as a palatal (or alveolo-palatal) affricate, a voiced dental fricative and a voiced interdental fricative, as shown in (1).</w:t>
       </w:r>
     </w:p>
     <w:p>
@@ -205,7 +219,21 @@
                 <w:i w:val="0"/>
                 <w:iCs/>
               </w:rPr>
-              <w:t>‘small’ (WBLp-KinEK:010)</w:t>
+              <w:t>‘small’ (WBLp-Kin</w:t>
+            </w:r>
+            <w:r>
+              <w:rPr>
+                <w:i w:val="0"/>
+                <w:iCs/>
+              </w:rPr>
+              <w:t>-A</w:t>
+            </w:r>
+            <w:r>
+              <w:rPr>
+                <w:i w:val="0"/>
+                <w:iCs/>
+              </w:rPr>
+              <w:t>K:010)</w:t>
             </w:r>
           </w:p>
         </w:tc>
@@ -287,8 +315,6 @@
               </w:rPr>
               <w:t>ɕ</w:t>
             </w:r>
-            <w:bookmarkStart w:id="0" w:name="_GoBack"/>
-            <w:bookmarkEnd w:id="0"/>
             <w:r>
               <w:rPr>
                 <w:i w:val="0"/>
@@ -330,7 +356,35 @@
                 <w:i w:val="0"/>
                 <w:iCs/>
               </w:rPr>
-              <w:t>‘wife’ (WBLp-KinSA:038)</w:t>
+              <w:t>‘wife’ (WBLp-Kin</w:t>
+            </w:r>
+            <w:r>
+              <w:rPr>
+                <w:i w:val="0"/>
+                <w:iCs/>
+              </w:rPr>
+              <w:t>-</w:t>
+            </w:r>
+            <w:r>
+              <w:rPr>
+                <w:i w:val="0"/>
+                <w:iCs/>
+              </w:rPr>
+              <w:t>S</w:t>
+            </w:r>
+            <w:r>
+              <w:rPr>
+                <w:i w:val="0"/>
+                <w:iCs/>
+              </w:rPr>
+              <w:t>U</w:t>
+            </w:r>
+            <w:r>
+              <w:rPr>
+                <w:i w:val="0"/>
+                <w:iCs/>
+              </w:rPr>
+              <w:t>:038)</w:t>
             </w:r>
           </w:p>
         </w:tc>
@@ -439,7 +493,21 @@
                 <w:i w:val="0"/>
                 <w:iCs/>
               </w:rPr>
-              <w:t>‘tongue’ (WBLp-40listEK:034)</w:t>
+              <w:t>‘tongue’ (WBLp-40list</w:t>
+            </w:r>
+            <w:r>
+              <w:rPr>
+                <w:i w:val="0"/>
+                <w:iCs/>
+              </w:rPr>
+              <w:t>-A</w:t>
+            </w:r>
+            <w:r>
+              <w:rPr>
+                <w:i w:val="0"/>
+                <w:iCs/>
+              </w:rPr>
+              <w:t>K:034)</w:t>
             </w:r>
           </w:p>
         </w:tc>
@@ -542,7 +610,21 @@
                 <w:i w:val="0"/>
                 <w:iCs/>
               </w:rPr>
-              <w:t>‘ten’ (WBLp-NumEK:010)</w:t>
+              <w:t>‘ten’ (WBLp-Num</w:t>
+            </w:r>
+            <w:r>
+              <w:rPr>
+                <w:i w:val="0"/>
+                <w:iCs/>
+              </w:rPr>
+              <w:t>-A</w:t>
+            </w:r>
+            <w:r>
+              <w:rPr>
+                <w:i w:val="0"/>
+                <w:iCs/>
+              </w:rPr>
+              <w:t>K:010)</w:t>
             </w:r>
           </w:p>
         </w:tc>
@@ -555,6 +637,8 @@
           <w:rFonts w:ascii="Times New Roman" w:eastAsia="Times New Roman" w:hAnsi="Times New Roman" w:cs="Times New Roman"/>
         </w:rPr>
       </w:pPr>
+      <w:bookmarkStart w:id="0" w:name="_GoBack"/>
+      <w:bookmarkEnd w:id="0"/>
     </w:p>
     <w:p>
       <w:pPr>
